--- a/Chap1.docx
+++ b/Chap1.docx
@@ -40,7 +40,21 @@
           <w:rFonts w:ascii="Athelas" w:hAnsi="Athelas"/>
           <w:lang w:val="en-CA"/>
         </w:rPr>
-        <w:t>At his request, they had taken him to the south tower, where the chambers had windows on all sides. Were he able to stand, Gideon would have been able to watch the sun set and rise over the panorama stretching from the castle gardens to the peaceful farmland beyond the city walls. But seeing as he could not stand, his deathbed was well lit, and he enjoyed the occasional cross-breeze when the windows were open.</w:t>
+        <w:t>At his request, they ha</w:t>
+      </w:r>
+      <w:r>
+        <w:rPr>
+          <w:rFonts w:ascii="Athelas" w:hAnsi="Athelas"/>
+          <w:lang w:val="en-CA"/>
+        </w:rPr>
+        <w:t xml:space="preserve">d taken him to the south tower </w:t>
+      </w:r>
+      <w:r>
+        <w:rPr>
+          <w:rFonts w:ascii="Athelas" w:hAnsi="Athelas"/>
+          <w:lang w:val="en-CA"/>
+        </w:rPr>
+        <w:t>where the chambers had windows on all sides. Were he able to stand, Gideon would have been able to watch the sun set and rise over the panorama stretching from the castle gardens to the peaceful farmland beyond the city walls. But seeing as he could not stand, his deathbed was well lit, and he enjoyed the occasional cross-breeze when the windows were open.</w:t>
       </w:r>
     </w:p>
     <w:p>
@@ -141,14 +155,14 @@
           <w:rFonts w:ascii="Athelas" w:hAnsi="Athelas"/>
           <w:lang w:val="en-CA"/>
         </w:rPr>
-        <w:t>Her potions lost their effect and t</w:t>
-      </w:r>
-      <w:r>
-        <w:rPr>
-          <w:rFonts w:ascii="Athelas" w:hAnsi="Athelas"/>
-          <w:lang w:val="en-CA"/>
-        </w:rPr>
-        <w:t xml:space="preserve">he healer’s attempts to cure him became </w:t>
+        <w:t>The healer’s potions lost their effect and her</w:t>
+      </w:r>
+      <w:r>
+        <w:rPr>
+          <w:rFonts w:ascii="Athelas" w:hAnsi="Athelas"/>
+          <w:lang w:val="en-CA"/>
+        </w:rPr>
+        <w:t xml:space="preserve"> attempts to cure him became </w:t>
       </w:r>
       <w:r>
         <w:rPr>
@@ -328,7 +342,21 @@
           <w:rFonts w:ascii="Athelas" w:hAnsi="Athelas"/>
           <w:lang w:val="en-CA"/>
         </w:rPr>
-        <w:t xml:space="preserve">-four years. The first ever witch granted legal entry to the city, her original purpose had been to heal the Queen and leave. </w:t>
+        <w:t xml:space="preserve">-four years. The first ever witch granted legal entry to the city, her original purpose had been to heal the </w:t>
+      </w:r>
+      <w:r>
+        <w:rPr>
+          <w:rFonts w:ascii="Athelas" w:hAnsi="Athelas"/>
+          <w:lang w:val="en-CA"/>
+        </w:rPr>
+        <w:t xml:space="preserve">human </w:t>
+      </w:r>
+      <w:r>
+        <w:rPr>
+          <w:rFonts w:ascii="Athelas" w:hAnsi="Athelas"/>
+          <w:lang w:val="en-CA"/>
+        </w:rPr>
+        <w:t xml:space="preserve">Queen and leave. </w:t>
       </w:r>
       <w:r>
         <w:rPr>
@@ -351,21 +379,50 @@
           <w:rFonts w:ascii="Athelas" w:hAnsi="Athelas"/>
           <w:lang w:val="en-CA"/>
         </w:rPr>
-        <w:t xml:space="preserve"> to heal the king’s pregnant and gravely-ill wife as a gesture of goodwill. But the atrocities of the war were still fresh. Both sides grieved, and both sides were suspicious. Many humans thought their queen’s illness originated with the </w:t>
-      </w:r>
-      <w:r>
-        <w:rPr>
-          <w:rFonts w:ascii="Athelas" w:hAnsi="Athelas"/>
-          <w:lang w:val="en-CA"/>
-        </w:rPr>
-        <w:t>witches and</w:t>
-      </w:r>
-      <w:r>
-        <w:rPr>
-          <w:rFonts w:ascii="Athelas" w:hAnsi="Athelas"/>
-          <w:lang w:val="en-CA"/>
-        </w:rPr>
-        <w:t xml:space="preserve"> they scoffed at the id</w:t>
+        <w:t xml:space="preserve"> to heal the king’s pregnant and gravely-ill wife as a gesture of goodwill. But the atrocities of the war </w:t>
+      </w:r>
+      <w:r>
+        <w:rPr>
+          <w:rFonts w:ascii="Athelas" w:hAnsi="Athelas"/>
+          <w:lang w:val="en-CA"/>
+        </w:rPr>
+        <w:t xml:space="preserve">wouldn’t be erased so easily. </w:t>
+      </w:r>
+      <w:r>
+        <w:rPr>
+          <w:rFonts w:ascii="Athelas" w:hAnsi="Athelas"/>
+          <w:lang w:val="en-CA"/>
+        </w:rPr>
+        <w:t xml:space="preserve">Many humans thought their queen’s illness </w:t>
+      </w:r>
+      <w:r>
+        <w:rPr>
+          <w:rFonts w:ascii="Athelas" w:hAnsi="Athelas"/>
+          <w:lang w:val="en-CA"/>
+        </w:rPr>
+        <w:t>had been the work of the witches,</w:t>
+      </w:r>
+      <w:r>
+        <w:rPr>
+          <w:rFonts w:ascii="Athelas" w:hAnsi="Athelas"/>
+          <w:lang w:val="en-CA"/>
+        </w:rPr>
+        <w:t xml:space="preserve"> and</w:t>
+      </w:r>
+      <w:r>
+        <w:rPr>
+          <w:rFonts w:ascii="Athelas" w:hAnsi="Athelas"/>
+          <w:lang w:val="en-CA"/>
+        </w:rPr>
+        <w:t xml:space="preserve"> they scoffed at </w:t>
+      </w:r>
+      <w:r>
+        <w:rPr>
+          <w:rFonts w:ascii="Athelas" w:hAnsi="Athelas"/>
+          <w:lang w:val="en-CA"/>
+        </w:rPr>
+        <w:lastRenderedPageBreak/>
+        <w:t>the id</w:t>
       </w:r>
       <w:r>
         <w:rPr>
@@ -379,22 +436,14 @@
           <w:rFonts w:ascii="Athelas" w:hAnsi="Athelas"/>
           <w:lang w:val="en-CA"/>
         </w:rPr>
-        <w:t>. b</w:t>
-      </w:r>
-      <w:r>
-        <w:rPr>
-          <w:rFonts w:ascii="Athelas" w:hAnsi="Athelas"/>
-          <w:lang w:val="en-CA"/>
-        </w:rPr>
-        <w:t xml:space="preserve">ut Gideon had strictly ordered that no </w:t>
-      </w:r>
-      <w:r>
-        <w:rPr>
-          <w:rFonts w:ascii="Athelas" w:hAnsi="Athelas"/>
-          <w:lang w:val="en-CA"/>
-        </w:rPr>
-        <w:lastRenderedPageBreak/>
-        <w:t xml:space="preserve">one in the castle would lay a hand on her, so she was avoided like the plague everyone thought she was anyway. </w:t>
+        <w:t>. B</w:t>
+      </w:r>
+      <w:r>
+        <w:rPr>
+          <w:rFonts w:ascii="Athelas" w:hAnsi="Athelas"/>
+          <w:lang w:val="en-CA"/>
+        </w:rPr>
+        <w:t xml:space="preserve">ut Gideon had strictly ordered that no one in the castle would lay a hand on her, so she was avoided like the plague everyone thought she was anyway. </w:t>
       </w:r>
     </w:p>
     <w:p>
@@ -420,7 +469,35 @@
           <w:rFonts w:ascii="Athelas" w:hAnsi="Athelas"/>
           <w:lang w:val="en-CA"/>
         </w:rPr>
-        <w:t xml:space="preserve"> hadn’t minded. She tended to agree with the witches who called humans rats. Filthy, ugly, hateful, selfish creatures who held nothing of importance sacred. She had seen human soldiers wearing the bones of her fallen sisters into battle. </w:t>
+        <w:t xml:space="preserve"> hadn’t minded</w:t>
+      </w:r>
+      <w:r>
+        <w:rPr>
+          <w:rFonts w:ascii="Athelas" w:hAnsi="Athelas"/>
+          <w:lang w:val="en-CA"/>
+        </w:rPr>
+        <w:t xml:space="preserve"> the isolation</w:t>
+      </w:r>
+      <w:r>
+        <w:rPr>
+          <w:rFonts w:ascii="Athelas" w:hAnsi="Athelas"/>
+          <w:lang w:val="en-CA"/>
+        </w:rPr>
+        <w:t>. She tended to agree with the witches who called huma</w:t>
+      </w:r>
+      <w:r>
+        <w:rPr>
+          <w:rFonts w:ascii="Athelas" w:hAnsi="Athelas"/>
+          <w:lang w:val="en-CA"/>
+        </w:rPr>
+        <w:t xml:space="preserve">ns rats. Filthy, ugly, </w:t>
+      </w:r>
+      <w:r>
+        <w:rPr>
+          <w:rFonts w:ascii="Athelas" w:hAnsi="Athelas"/>
+          <w:lang w:val="en-CA"/>
+        </w:rPr>
+        <w:t xml:space="preserve">selfish creatures who held nothing of importance sacred. She had seen human soldiers wearing the bones of her fallen sisters into battle. </w:t>
       </w:r>
       <w:r>
         <w:rPr>
@@ -504,7 +581,14 @@
           <w:rFonts w:ascii="Athelas" w:hAnsi="Athelas"/>
           <w:lang w:val="en-CA"/>
         </w:rPr>
-        <w:t xml:space="preserve"> Then the war had ended, and </w:t>
+        <w:t xml:space="preserve"> </w:t>
+      </w:r>
+      <w:r>
+        <w:rPr>
+          <w:rFonts w:ascii="Athelas" w:hAnsi="Athelas"/>
+          <w:lang w:val="en-CA"/>
+        </w:rPr>
+        <w:t xml:space="preserve">By the end of the war, </w:t>
       </w:r>
       <w:proofErr w:type="spellStart"/>
       <w:r>
@@ -520,21 +604,35 @@
           <w:rFonts w:ascii="Athelas" w:hAnsi="Athelas"/>
           <w:lang w:val="en-CA"/>
         </w:rPr>
-        <w:t xml:space="preserve"> was glad </w:t>
-      </w:r>
-      <w:r>
-        <w:rPr>
-          <w:rFonts w:ascii="Athelas" w:hAnsi="Athelas"/>
-          <w:lang w:val="en-CA"/>
-        </w:rPr>
-        <w:t>to be done with humans. This didn’t last very long. W</w:t>
-      </w:r>
-      <w:r>
-        <w:rPr>
-          <w:rFonts w:ascii="Athelas" w:hAnsi="Athelas"/>
-          <w:lang w:val="en-CA"/>
-        </w:rPr>
-        <w:t>hen the elders had relayed to her the Witch Queen’s orders, she had stood frozen and silent. One of them had put a hand on her shoulder. She left the next morning. She had the King’s letter of invitation, which would get her inside the castle without being skewered by an overambitious glory-thirsty soldier, a change of clothes, and as many herbs and fungi as she could fit. No keepsakes. The taste of bitterness in her mouth lingered, but it would fade with time.</w:t>
+        <w:t xml:space="preserve"> had seen enough of humans. She would have been happy to never set eyes on one again.</w:t>
+      </w:r>
+      <w:r>
+        <w:rPr>
+          <w:rFonts w:ascii="Athelas" w:hAnsi="Athelas"/>
+          <w:lang w:val="en-CA"/>
+        </w:rPr>
+        <w:t xml:space="preserve"> W</w:t>
+      </w:r>
+      <w:r>
+        <w:rPr>
+          <w:rFonts w:ascii="Athelas" w:hAnsi="Athelas"/>
+          <w:lang w:val="en-CA"/>
+        </w:rPr>
+        <w:t>h</w:t>
+      </w:r>
+      <w:r>
+        <w:rPr>
+          <w:rFonts w:ascii="Athelas" w:hAnsi="Athelas"/>
+          <w:lang w:val="en-CA"/>
+        </w:rPr>
+        <w:t>en the elders had relayed</w:t>
+      </w:r>
+      <w:r>
+        <w:rPr>
+          <w:rFonts w:ascii="Athelas" w:hAnsi="Athelas"/>
+          <w:lang w:val="en-CA"/>
+        </w:rPr>
+        <w:t xml:space="preserve"> the Witch Queen’s orders, she had stood frozen and silent. One of them had put a hand on her shoulder. She left the next morning. She had the King’s letter of invitation, which would get her inside the castle without being skewered by an overambitious glory-thirsty soldier, a change of clothes, and as many herbs and fungi as she could fit. No keepsakes. The taste of bitterness in her mouth lingered, but it would fade with time.</w:t>
       </w:r>
     </w:p>
     <w:p>
@@ -581,7 +679,14 @@
           <w:rFonts w:ascii="Athelas" w:hAnsi="Athelas"/>
           <w:lang w:val="en-CA"/>
         </w:rPr>
-        <w:t xml:space="preserve">asily. But the King, who had more of an excuse than most to hate witches, reacted quickly. The soldiers who attacked her were arrested and jailed, and in his announcement, the King said that those looking to start another war with the witches by attacking their emissary would be placed in the front and only line of the human army. Gideon </w:t>
+        <w:t>asily. T</w:t>
+      </w:r>
+      <w:r>
+        <w:rPr>
+          <w:rFonts w:ascii="Athelas" w:hAnsi="Athelas"/>
+          <w:lang w:val="en-CA"/>
+        </w:rPr>
+        <w:t xml:space="preserve">he King, who had more of an excuse than most to hate witches, reacted quickly. The soldiers who attacked her were arrested and jailed, and in his announcement, the King said that those looking to start another war with the witches by attacking their emissary would be placed in the front and only line of the human army. Gideon </w:t>
       </w:r>
       <w:r>
         <w:rPr>
@@ -711,7 +816,21 @@
           <w:rFonts w:ascii="Athelas" w:hAnsi="Athelas"/>
           <w:lang w:val="en-CA"/>
         </w:rPr>
-        <w:t xml:space="preserve">swore was impossible in humans: a tenderness for other living creatures. They sometimes showed a hesitation, a thoughtfulness. </w:t>
+        <w:t xml:space="preserve">swore was impossible in humans: a tenderness for other living creatures. They </w:t>
+      </w:r>
+      <w:r>
+        <w:rPr>
+          <w:rFonts w:ascii="Athelas" w:hAnsi="Athelas"/>
+          <w:lang w:val="en-CA"/>
+        </w:rPr>
+        <w:t>sometimes hesitated and demonstrated</w:t>
+      </w:r>
+      <w:r>
+        <w:rPr>
+          <w:rFonts w:ascii="Athelas" w:hAnsi="Athelas"/>
+          <w:lang w:val="en-CA"/>
+        </w:rPr>
+        <w:t xml:space="preserve"> thoughtfulness. </w:t>
       </w:r>
       <w:proofErr w:type="spellStart"/>
       <w:r>
@@ -727,7 +846,21 @@
           <w:rFonts w:ascii="Athelas" w:hAnsi="Athelas"/>
           <w:lang w:val="en-CA"/>
         </w:rPr>
-        <w:t xml:space="preserve"> and Gideon became great friends, but she grew to love the King’s grandchildren best. They reminded her of her sisters. Human children could see the simplicity of right and wrong where their adult counterparts saw only necessity. Perhaps children were naïve, but at least they would feel sorrow for a felled tree or a slaughtered animal. They were wise little creatures, and </w:t>
+        <w:t xml:space="preserve"> and Gideon became great friends,</w:t>
+      </w:r>
+      <w:r>
+        <w:rPr>
+          <w:rFonts w:ascii="Athelas" w:hAnsi="Athelas"/>
+          <w:lang w:val="en-CA"/>
+        </w:rPr>
+        <w:t xml:space="preserve"> but she grew to love his</w:t>
+      </w:r>
+      <w:r>
+        <w:rPr>
+          <w:rFonts w:ascii="Athelas" w:hAnsi="Athelas"/>
+          <w:lang w:val="en-CA"/>
+        </w:rPr>
+        <w:t xml:space="preserve"> grandchildren best. They reminded her of her sisters. Human children could see the simplicity of right and wrong where their adult counterparts saw only necessity. Perhaps children were naïve, but at least they would feel sorrow for a felled tree or a slaughtered animal. They were wise little creatures, and </w:t>
       </w:r>
       <w:proofErr w:type="spellStart"/>
       <w:r>
@@ -800,7 +933,14 @@
           <w:rFonts w:ascii="Athelas" w:hAnsi="Athelas"/>
           <w:lang w:val="en-CA"/>
         </w:rPr>
-        <w:t>The King’s age showed. He was nearly seventy-five, and his prominent features had been obscured</w:t>
+        <w:t>As for the King, his</w:t>
+      </w:r>
+      <w:r>
+        <w:rPr>
+          <w:rFonts w:ascii="Athelas" w:hAnsi="Athelas"/>
+          <w:lang w:val="en-CA"/>
+        </w:rPr>
+        <w:t xml:space="preserve"> age showed. He was nearly seventy-five, and his prominent features had been obscured</w:t>
       </w:r>
       <w:r>
         <w:rPr>
@@ -948,7 +1088,56 @@
           <w:rFonts w:ascii="Athelas" w:hAnsi="Athelas"/>
           <w:lang w:val="en-CA"/>
         </w:rPr>
-        <w:t xml:space="preserve"> herself was nearly a hundred-and-forty, though most humans would have guessed that she was in her late thirties. She had heard stories of Gideon’s father. He was a war-maker, who made threats and broke promises to surrounding human countries in the hope of becoming a feared and respected opponent who other countries would rush to appease. Instead, the other countries ignored him. </w:t>
+        <w:t xml:space="preserve"> herself was nearly a hundred-and-forty, though most humans would have guessed that she was in her late thirties. She had heard stories of Gideon’s father. He was a war-maker, who made threats and broke promises to surrounding human countries in the hope of becoming a feared and respected opponent who other countries would rush to appease. Instead, the o</w:t>
+      </w:r>
+      <w:r>
+        <w:rPr>
+          <w:rFonts w:ascii="Athelas" w:hAnsi="Athelas"/>
+          <w:lang w:val="en-CA"/>
+        </w:rPr>
+        <w:t>ther countries ignored him. Renwick</w:t>
+      </w:r>
+      <w:r>
+        <w:rPr>
+          <w:rFonts w:ascii="Athelas" w:hAnsi="Athelas"/>
+          <w:lang w:val="en-CA"/>
+        </w:rPr>
+        <w:t xml:space="preserve"> was ignored in trade deals,</w:t>
+      </w:r>
+      <w:r>
+        <w:rPr>
+          <w:rFonts w:ascii="Athelas" w:hAnsi="Athelas"/>
+          <w:lang w:val="en-CA"/>
+        </w:rPr>
+        <w:t xml:space="preserve"> alliances, even parties. It le</w:t>
+      </w:r>
+      <w:r>
+        <w:rPr>
+          <w:rFonts w:ascii="Athelas" w:hAnsi="Athelas"/>
+          <w:lang w:val="en-CA"/>
+        </w:rPr>
+        <w:t xml:space="preserve">d to a significant rise in poverty </w:t>
+      </w:r>
+      <w:r>
+        <w:rPr>
+          <w:rFonts w:ascii="Athelas" w:hAnsi="Athelas"/>
+          <w:lang w:val="en-CA"/>
+        </w:rPr>
+        <w:t>among the human citizens</w:t>
+      </w:r>
+      <w:r>
+        <w:rPr>
+          <w:rFonts w:ascii="Athelas" w:hAnsi="Athelas"/>
+          <w:lang w:val="en-CA"/>
+        </w:rPr>
+        <w:t>. Fortunately for Gide</w:t>
+      </w:r>
+      <w:r>
+        <w:rPr>
+          <w:rFonts w:ascii="Athelas" w:hAnsi="Athelas"/>
+          <w:lang w:val="en-CA"/>
+        </w:rPr>
+        <w:t xml:space="preserve">on, his mother was a quiet </w:t>
       </w:r>
       <w:proofErr w:type="spellStart"/>
       <w:r>
@@ -956,7 +1145,7 @@
           <w:rFonts w:ascii="Athelas" w:hAnsi="Athelas"/>
           <w:lang w:val="en-CA"/>
         </w:rPr>
-        <w:t>Yuta</w:t>
+        <w:t>Renwickan</w:t>
       </w:r>
       <w:proofErr w:type="spellEnd"/>
       <w:r>
@@ -964,35 +1153,14 @@
           <w:rFonts w:ascii="Athelas" w:hAnsi="Athelas"/>
           <w:lang w:val="en-CA"/>
         </w:rPr>
-        <w:t xml:space="preserve"> was ignored in trade deals,</w:t>
-      </w:r>
-      <w:r>
-        <w:rPr>
-          <w:rFonts w:ascii="Athelas" w:hAnsi="Athelas"/>
-          <w:lang w:val="en-CA"/>
-        </w:rPr>
-        <w:t xml:space="preserve"> alliances, even parties. It le</w:t>
-      </w:r>
-      <w:r>
-        <w:rPr>
-          <w:rFonts w:ascii="Athelas" w:hAnsi="Athelas"/>
-          <w:lang w:val="en-CA"/>
-        </w:rPr>
-        <w:t xml:space="preserve">d to a significant rise in poverty </w:t>
-      </w:r>
-      <w:r>
-        <w:rPr>
-          <w:rFonts w:ascii="Athelas" w:hAnsi="Athelas"/>
-          <w:lang w:val="en-CA"/>
-        </w:rPr>
-        <w:t>among the human citizens</w:t>
-      </w:r>
-      <w:r>
-        <w:rPr>
-          <w:rFonts w:ascii="Athelas" w:hAnsi="Athelas"/>
-          <w:lang w:val="en-CA"/>
-        </w:rPr>
-        <w:t>. Fortunately for Gideon, his mother was a quiet Yutan noblewoman who introduced a gentler temperament into the family.</w:t>
+        <w:t xml:space="preserve"> </w:t>
+      </w:r>
+      <w:r>
+        <w:rPr>
+          <w:rFonts w:ascii="Athelas" w:hAnsi="Athelas"/>
+          <w:lang w:val="en-CA"/>
+        </w:rPr>
+        <w:t>noblewoman who introduced a gentler temperament into the family.</w:t>
       </w:r>
       <w:r>
         <w:rPr>
@@ -1029,23 +1197,21 @@
           <w:rFonts w:ascii="Athelas" w:hAnsi="Athelas"/>
           <w:lang w:val="en-CA"/>
         </w:rPr>
-        <w:t xml:space="preserve"> died as he had lived, an idiot, from wounds sustained during some inconsequential skirmish on one of </w:t>
-      </w:r>
-      <w:proofErr w:type="spellStart"/>
-      <w:r>
-        <w:rPr>
-          <w:rFonts w:ascii="Athelas" w:hAnsi="Athelas"/>
-          <w:lang w:val="en-CA"/>
-        </w:rPr>
-        <w:t>Yuta’s</w:t>
-      </w:r>
-      <w:proofErr w:type="spellEnd"/>
-      <w:r>
-        <w:rPr>
-          <w:rFonts w:ascii="Athelas" w:hAnsi="Athelas"/>
-          <w:lang w:val="en-CA"/>
-        </w:rPr>
-        <w:t xml:space="preserve"> borders. Though as a credit to his intelligence, </w:t>
+        <w:t xml:space="preserve"> died as he had lived, an idiot, from wounds sustained during some inconse</w:t>
+      </w:r>
+      <w:r>
+        <w:rPr>
+          <w:rFonts w:ascii="Athelas" w:hAnsi="Athelas"/>
+          <w:lang w:val="en-CA"/>
+        </w:rPr>
+        <w:t>quential skirmish on one of Renwick</w:t>
+      </w:r>
+      <w:r>
+        <w:rPr>
+          <w:rFonts w:ascii="Athelas" w:hAnsi="Athelas"/>
+          <w:lang w:val="en-CA"/>
+        </w:rPr>
+        <w:t xml:space="preserve">’s borders. Though as a credit to his intelligence, </w:t>
       </w:r>
       <w:r>
         <w:rPr>
@@ -1119,7 +1285,14 @@
           <w:rFonts w:ascii="Athelas" w:hAnsi="Athelas"/>
           <w:lang w:val="en-CA"/>
         </w:rPr>
-        <w:t xml:space="preserve"> feared the witches that lived in the forest in the corner of the kingdom, </w:t>
+        <w:t xml:space="preserve"> feared the mysterious and strange women</w:t>
+      </w:r>
+      <w:r>
+        <w:rPr>
+          <w:rFonts w:ascii="Athelas" w:hAnsi="Athelas"/>
+          <w:lang w:val="en-CA"/>
+        </w:rPr>
+        <w:t xml:space="preserve"> that lived in the forest in the corner of the kingdom, </w:t>
       </w:r>
       <w:r>
         <w:rPr>
@@ -1203,21 +1376,49 @@
           <w:rFonts w:ascii="Athelas" w:hAnsi="Athelas"/>
           <w:lang w:val="en-CA"/>
         </w:rPr>
-        <w:t>his was the way it had been since the humans had settled these lands, but these attacks had never</w:t>
-      </w:r>
-      <w:r>
-        <w:rPr>
-          <w:rFonts w:ascii="Athelas" w:hAnsi="Athelas"/>
-          <w:lang w:val="en-CA"/>
-        </w:rPr>
-        <w:t xml:space="preserve"> been</w:t>
-      </w:r>
-      <w:r>
-        <w:rPr>
-          <w:rFonts w:ascii="Athelas" w:hAnsi="Athelas"/>
-          <w:lang w:val="en-CA"/>
-        </w:rPr>
-        <w:t xml:space="preserve"> a large concern for the witches who were happiest in the forest anyway. The only witches who left were those who had known the risks and had chosen to leave </w:t>
+        <w:t>his was the way it had been since the</w:t>
+      </w:r>
+      <w:r>
+        <w:rPr>
+          <w:rFonts w:ascii="Athelas" w:hAnsi="Athelas"/>
+          <w:lang w:val="en-CA"/>
+        </w:rPr>
+        <w:t xml:space="preserve"> humans had settled these lands. As for the witches, who were happiest in the forest anyway, t</w:t>
+      </w:r>
+      <w:r>
+        <w:rPr>
+          <w:rFonts w:ascii="Athelas" w:hAnsi="Athelas"/>
+          <w:lang w:val="en-CA"/>
+        </w:rPr>
+        <w:t>hese attacks had never</w:t>
+      </w:r>
+      <w:r>
+        <w:rPr>
+          <w:rFonts w:ascii="Athelas" w:hAnsi="Athelas"/>
+          <w:lang w:val="en-CA"/>
+        </w:rPr>
+        <w:t xml:space="preserve"> been great tragedies</w:t>
+      </w:r>
+      <w:r>
+        <w:rPr>
+          <w:rFonts w:ascii="Athelas" w:hAnsi="Athelas"/>
+          <w:lang w:val="en-CA"/>
+        </w:rPr>
+        <w:t>. The only witches who left</w:t>
+      </w:r>
+      <w:r>
+        <w:rPr>
+          <w:rFonts w:ascii="Athelas" w:hAnsi="Athelas"/>
+          <w:lang w:val="en-CA"/>
+        </w:rPr>
+        <w:t xml:space="preserve"> the forest</w:t>
+      </w:r>
+      <w:r>
+        <w:rPr>
+          <w:rFonts w:ascii="Athelas" w:hAnsi="Athelas"/>
+          <w:lang w:val="en-CA"/>
+        </w:rPr>
+        <w:t xml:space="preserve"> were those who had known the risks and had chosen to leave </w:t>
       </w:r>
       <w:r>
         <w:rPr>
@@ -1547,7 +1748,176 @@
           <w:rFonts w:ascii="Athelas" w:hAnsi="Athelas"/>
           <w:lang w:val="en-CA"/>
         </w:rPr>
-        <w:t>lucky rain, and by that time the forest was half its original size. Fortunately, the hollow was safe in the untouched half,</w:t>
+        <w:t>lucky rain, and by that time the forest was half its original size. Fortunately, the hollow</w:t>
+      </w:r>
+      <w:r>
+        <w:rPr>
+          <w:rFonts w:ascii="Athelas" w:hAnsi="Athelas"/>
+          <w:lang w:val="en-CA"/>
+        </w:rPr>
+        <w:t xml:space="preserve"> was safe in the untouched half. The witches</w:t>
+      </w:r>
+      <w:r>
+        <w:rPr>
+          <w:rFonts w:ascii="Athelas" w:hAnsi="Athelas"/>
+          <w:lang w:val="en-CA"/>
+        </w:rPr>
+        <w:t xml:space="preserve"> pull</w:t>
+      </w:r>
+      <w:r>
+        <w:rPr>
+          <w:rFonts w:ascii="Athelas" w:hAnsi="Athelas"/>
+          <w:lang w:val="en-CA"/>
+        </w:rPr>
+        <w:t>ed</w:t>
+      </w:r>
+      <w:r>
+        <w:rPr>
+          <w:rFonts w:ascii="Athelas" w:hAnsi="Athelas"/>
+          <w:lang w:val="en-CA"/>
+        </w:rPr>
+        <w:t xml:space="preserve"> back to the forest, and in the fighting, King Gideon’s eldest son was killed. To make matters worse, his wife became ill. These losses, atop the mutual loss of lives, forced the Witch Queen and King Gideon to the table to broker a treaty. The meetings took place in neutral territory. The King attended personally, and brought his priest with him. The Witch Queen sent one of the few remaining elders, and this elder conjured a surrogate of the Queen from mud and sticks, through which the Queen was able to speak. Several meetings took place before the two rulers came to an agreement. The war was en</w:t>
+      </w:r>
+      <w:r>
+        <w:rPr>
+          <w:rFonts w:ascii="Athelas" w:hAnsi="Athelas"/>
+          <w:lang w:val="en-CA"/>
+        </w:rPr>
+        <w:t>ded, and from then forward, Renwick</w:t>
+      </w:r>
+      <w:r>
+        <w:rPr>
+          <w:rFonts w:ascii="Athelas" w:hAnsi="Athelas"/>
+          <w:lang w:val="en-CA"/>
+        </w:rPr>
+        <w:t xml:space="preserve"> knew peace. There were six witch villages now, outside the forest, protected under the orders of King Gideon. Trade with humans was able to flow freely and bountifully through these villages, as humans were still forbidden from entering the forest. Some witches even fell in love with human traders and chose to live with them in the capital and raise half-witch children. These children were not especially celebrated by either culture (tensions after the war were slow to settle), but they represented the coming of a new age. An age that King Gideon had helped coax into being.</w:t>
+      </w:r>
+    </w:p>
+    <w:p>
+      <w:pPr>
+        <w:spacing w:line="480" w:lineRule="auto"/>
+        <w:ind w:firstLine="720"/>
+        <w:rPr>
+          <w:rFonts w:ascii="Athelas" w:hAnsi="Athelas"/>
+          <w:lang w:val="en-CA"/>
+        </w:rPr>
+      </w:pPr>
+      <w:r>
+        <w:rPr>
+          <w:rFonts w:ascii="Athelas" w:hAnsi="Athelas"/>
+          <w:lang w:val="en-CA"/>
+        </w:rPr>
+        <w:t xml:space="preserve">As for Gideon himself, he was satisfied with his life. He had seen and </w:t>
+      </w:r>
+      <w:r>
+        <w:rPr>
+          <w:rFonts w:ascii="Athelas" w:hAnsi="Athelas"/>
+          <w:lang w:val="en-CA"/>
+        </w:rPr>
+        <w:t>done more than most</w:t>
+      </w:r>
+      <w:r>
+        <w:rPr>
+          <w:rFonts w:ascii="Athelas" w:hAnsi="Athelas"/>
+          <w:lang w:val="en-CA"/>
+        </w:rPr>
+        <w:t xml:space="preserve">, and he had left the world better than he had found it. To be so accepting of one’s own mortality at the young age of seventy-four was a strange concept for </w:t>
+      </w:r>
+      <w:proofErr w:type="spellStart"/>
+      <w:r>
+        <w:rPr>
+          <w:rFonts w:ascii="Athelas" w:hAnsi="Athelas"/>
+          <w:lang w:val="en-CA"/>
+        </w:rPr>
+        <w:t>Ruto</w:t>
+      </w:r>
+      <w:proofErr w:type="spellEnd"/>
+      <w:r>
+        <w:rPr>
+          <w:rFonts w:ascii="Athelas" w:hAnsi="Athelas"/>
+          <w:lang w:val="en-CA"/>
+        </w:rPr>
+        <w:t xml:space="preserve">, but she was glad that her friend was happy. </w:t>
+      </w:r>
+      <w:r>
+        <w:rPr>
+          <w:rFonts w:ascii="Athelas" w:hAnsi="Athelas"/>
+          <w:lang w:val="en-CA"/>
+        </w:rPr>
+        <w:t>S</w:t>
+      </w:r>
+      <w:r>
+        <w:rPr>
+          <w:rFonts w:ascii="Athelas" w:hAnsi="Athelas"/>
+          <w:lang w:val="en-CA"/>
+        </w:rPr>
+        <w:t>he</w:t>
+      </w:r>
+      <w:r>
+        <w:rPr>
+          <w:rFonts w:ascii="Athelas" w:hAnsi="Athelas"/>
+          <w:lang w:val="en-CA"/>
+        </w:rPr>
+        <w:t xml:space="preserve"> helped numb his pain, and</w:t>
+      </w:r>
+      <w:r>
+        <w:rPr>
+          <w:rFonts w:ascii="Athelas" w:hAnsi="Athelas"/>
+          <w:lang w:val="en-CA"/>
+        </w:rPr>
+        <w:t xml:space="preserve"> eased the worst of his fevers. T</w:t>
+      </w:r>
+      <w:r>
+        <w:rPr>
+          <w:rFonts w:ascii="Athelas" w:hAnsi="Athelas"/>
+          <w:lang w:val="en-CA"/>
+        </w:rPr>
+        <w:t>his gave him fifteen months he otherwise would not have enjoy</w:t>
+      </w:r>
+      <w:r>
+        <w:rPr>
+          <w:rFonts w:ascii="Athelas" w:hAnsi="Athelas"/>
+          <w:lang w:val="en-CA"/>
+        </w:rPr>
+        <w:t>ed</w:t>
+      </w:r>
+      <w:r>
+        <w:rPr>
+          <w:rFonts w:ascii="Athelas" w:hAnsi="Athelas"/>
+          <w:lang w:val="en-CA"/>
+        </w:rPr>
+        <w:t>.</w:t>
+      </w:r>
+    </w:p>
+    <w:p>
+      <w:pPr>
+        <w:spacing w:line="480" w:lineRule="auto"/>
+        <w:ind w:firstLine="720"/>
+        <w:rPr>
+          <w:rFonts w:ascii="Athelas" w:hAnsi="Athelas"/>
+          <w:lang w:val="en-CA"/>
+        </w:rPr>
+      </w:pPr>
+      <w:r>
+        <w:rPr>
+          <w:rFonts w:ascii="Athelas" w:hAnsi="Athelas"/>
+          <w:lang w:val="en-CA"/>
+        </w:rPr>
+        <w:t>On the day of his death, Gideon was seventy-five, and the south tower was crowded. He commented that this probably wasn’t a good sign for his longevity. Greyson, Gideon’s last remaining son, sat nearby with his wife and children. The youngest of them were oblivious toddlers, but the older ones</w:t>
+      </w:r>
+      <w:r>
+        <w:rPr>
+          <w:rFonts w:ascii="Athelas" w:hAnsi="Athelas"/>
+          <w:lang w:val="en-CA"/>
+        </w:rPr>
+        <w:t>, Landon and Aubrey,</w:t>
+      </w:r>
+      <w:r>
+        <w:rPr>
+          <w:rFonts w:ascii="Athelas" w:hAnsi="Athelas"/>
+          <w:lang w:val="en-CA"/>
+        </w:rPr>
+        <w:t xml:space="preserve"> understood what was going on.</w:t>
       </w:r>
       <w:r>
         <w:rPr>
@@ -1559,160 +1929,18 @@
       <w:r>
         <w:rPr>
           <w:rFonts w:ascii="Athelas" w:hAnsi="Athelas"/>
-          <w:highlight w:val="yellow"/>
-          <w:lang w:val="en-CA"/>
-        </w:rPr>
-        <w:t>along with the tree housed there</w:t>
-      </w:r>
-      <w:r>
-        <w:rPr>
-          <w:rFonts w:ascii="Athelas" w:hAnsi="Athelas"/>
-          <w:lang w:val="en-CA"/>
-        </w:rPr>
-        <w:t xml:space="preserve">. The witches were forced to pull back to the forest, and in the fighting, King Gideon’s eldest son was killed. To make matters worse, his wife became ill. These losses, atop the mutual loss of lives, forced the Witch Queen and King Gideon to the table to broker a treaty. The meetings took place in neutral territory. The King attended personally, and brought his priest with him. The Witch Queen sent one of the few remaining elders, and this elder conjured a surrogate of the Queen from mud and sticks, through which the Queen was able to speak. Several meetings took place before the two rulers came to an agreement. The war was ended, and from then forward, </w:t>
-      </w:r>
-      <w:proofErr w:type="spellStart"/>
-      <w:r>
-        <w:rPr>
-          <w:rFonts w:ascii="Athelas" w:hAnsi="Athelas"/>
-          <w:lang w:val="en-CA"/>
-        </w:rPr>
-        <w:t>Yuta</w:t>
-      </w:r>
-      <w:proofErr w:type="spellEnd"/>
-      <w:r>
-        <w:rPr>
-          <w:rFonts w:ascii="Athelas" w:hAnsi="Athelas"/>
-          <w:lang w:val="en-CA"/>
-        </w:rPr>
-        <w:t xml:space="preserve"> knew peace. There were six witch villages now, outside the forest, protected under the orders of King Gideon. Trade with humans was able to flow freely and bountifully through these villages, as humans were still forbidden from entering the forest. Some witches even fell in love with human traders and chose to live with them in the capital and raise half-witch children. These children were not especially celebrated by either culture (tensions after the war were slow to settle), but they represented the coming of a new age. An age that King Gideon had helped coax into being.</w:t>
-      </w:r>
-    </w:p>
-    <w:p>
-      <w:pPr>
-        <w:spacing w:line="480" w:lineRule="auto"/>
-        <w:ind w:firstLine="720"/>
-        <w:rPr>
-          <w:rFonts w:ascii="Athelas" w:hAnsi="Athelas"/>
-          <w:lang w:val="en-CA"/>
-        </w:rPr>
-      </w:pPr>
-      <w:r>
-        <w:rPr>
-          <w:rFonts w:ascii="Athelas" w:hAnsi="Athelas"/>
-          <w:lang w:val="en-CA"/>
-        </w:rPr>
-        <w:t xml:space="preserve">As for Gideon himself, he was satisfied with his life. He had seen and </w:t>
-      </w:r>
-      <w:r>
-        <w:rPr>
-          <w:rFonts w:ascii="Athelas" w:hAnsi="Athelas"/>
-          <w:lang w:val="en-CA"/>
-        </w:rPr>
-        <w:t>done more than most</w:t>
-      </w:r>
-      <w:r>
-        <w:rPr>
-          <w:rFonts w:ascii="Athelas" w:hAnsi="Athelas"/>
-          <w:lang w:val="en-CA"/>
-        </w:rPr>
-        <w:t xml:space="preserve">, and he had left the world better than he had found it. To be so accepting of one’s own mortality at the young age of seventy-four was a strange concept for </w:t>
-      </w:r>
-      <w:proofErr w:type="spellStart"/>
-      <w:r>
-        <w:rPr>
-          <w:rFonts w:ascii="Athelas" w:hAnsi="Athelas"/>
-          <w:lang w:val="en-CA"/>
-        </w:rPr>
-        <w:t>Ruto</w:t>
-      </w:r>
-      <w:proofErr w:type="spellEnd"/>
-      <w:r>
-        <w:rPr>
-          <w:rFonts w:ascii="Athelas" w:hAnsi="Athelas"/>
-          <w:lang w:val="en-CA"/>
-        </w:rPr>
-        <w:t xml:space="preserve">, but she was glad that her friend was happy. </w:t>
-      </w:r>
-      <w:r>
-        <w:rPr>
-          <w:rFonts w:ascii="Athelas" w:hAnsi="Athelas"/>
-          <w:lang w:val="en-CA"/>
-        </w:rPr>
-        <w:t>S</w:t>
-      </w:r>
-      <w:r>
-        <w:rPr>
-          <w:rFonts w:ascii="Athelas" w:hAnsi="Athelas"/>
-          <w:lang w:val="en-CA"/>
-        </w:rPr>
-        <w:t>o she</w:t>
-      </w:r>
-      <w:r>
-        <w:rPr>
-          <w:rFonts w:ascii="Athelas" w:hAnsi="Athelas"/>
-          <w:lang w:val="en-CA"/>
-        </w:rPr>
-        <w:t xml:space="preserve"> helped numb his pain, and</w:t>
-      </w:r>
-      <w:r>
-        <w:rPr>
-          <w:rFonts w:ascii="Athelas" w:hAnsi="Athelas"/>
-          <w:lang w:val="en-CA"/>
-        </w:rPr>
-        <w:t xml:space="preserve"> eased the worst of his fevers. T</w:t>
-      </w:r>
-      <w:r>
-        <w:rPr>
-          <w:rFonts w:ascii="Athelas" w:hAnsi="Athelas"/>
-          <w:lang w:val="en-CA"/>
-        </w:rPr>
-        <w:t xml:space="preserve">his gave him fifteen months he otherwise would </w:t>
-      </w:r>
-      <w:r>
-        <w:rPr>
-          <w:rFonts w:ascii="Athelas" w:hAnsi="Athelas"/>
-          <w:lang w:val="en-CA"/>
-        </w:rPr>
-        <w:t xml:space="preserve">probably </w:t>
-      </w:r>
-      <w:r>
-        <w:rPr>
-          <w:rFonts w:ascii="Athelas" w:hAnsi="Athelas"/>
-          <w:lang w:val="en-CA"/>
-        </w:rPr>
-        <w:t>not have been able to enjoy.</w:t>
-      </w:r>
-    </w:p>
-    <w:p>
-      <w:pPr>
-        <w:spacing w:line="480" w:lineRule="auto"/>
-        <w:ind w:firstLine="720"/>
-        <w:rPr>
-          <w:rFonts w:ascii="Athelas" w:hAnsi="Athelas"/>
-          <w:lang w:val="en-CA"/>
-        </w:rPr>
-      </w:pPr>
-      <w:r>
-        <w:rPr>
-          <w:rFonts w:ascii="Athelas" w:hAnsi="Athelas"/>
-          <w:lang w:val="en-CA"/>
-        </w:rPr>
-        <w:t>On the day of his death, Gideon was seventy-five, and the south tower was crowded. He commented that this probably wasn’t a good sign for his longevity. Greyson, Gideon’s last remaining son, sat nearby with his wife and children. The youngest of them were oblivious toddlers, but the older ones understood what was going on.</w:t>
-      </w:r>
-      <w:r>
-        <w:rPr>
-          <w:rFonts w:ascii="Athelas" w:hAnsi="Athelas"/>
-          <w:lang w:val="en-CA"/>
-        </w:rPr>
-        <w:t xml:space="preserve"> </w:t>
-      </w:r>
-      <w:r>
-        <w:rPr>
-          <w:rFonts w:ascii="Athelas" w:hAnsi="Athelas"/>
-          <w:lang w:val="en-CA"/>
-        </w:rPr>
-        <w:t>Their concern scrunched their faces and they looked to their father for cues on what to do. Greyson’s face was beginning to show wrinkles, and Gideon</w:t>
+          <w:lang w:val="en-CA"/>
+        </w:rPr>
+        <w:t>Their concern scrunched their faces and they looked t</w:t>
+      </w:r>
+      <w:bookmarkStart w:id="0" w:name="_GoBack"/>
+      <w:bookmarkEnd w:id="0"/>
+      <w:r>
+        <w:rPr>
+          <w:rFonts w:ascii="Athelas" w:hAnsi="Athelas"/>
+          <w:lang w:val="en-CA"/>
+        </w:rPr>
+        <w:t>o their father for cues on what to do. Greyson’s face was beginning to show wrinkles, and Gideon</w:t>
       </w:r>
       <w:r>
         <w:rPr>
@@ -1928,16 +2156,7 @@
           <w:lang w:val="en-CA"/>
         </w:rPr>
         <w:tab/>
-        <w:t>The frail man nodded, and a priest stepped forward. The priest spoke quietly and rubbed scented oils on Gideon’s forehead. The words were some s</w:t>
-      </w:r>
-      <w:bookmarkStart w:id="0" w:name="_GoBack"/>
-      <w:bookmarkEnd w:id="0"/>
-      <w:r>
-        <w:rPr>
-          <w:rFonts w:ascii="Athelas" w:hAnsi="Athelas"/>
-          <w:lang w:val="en-CA"/>
-        </w:rPr>
-        <w:t xml:space="preserve">ort of blessing, and when the priest was finished, Gideon’s eyes were closed and his breathing had stopped. </w:t>
+        <w:t xml:space="preserve">The frail man nodded, and a priest stepped forward. The priest spoke quietly and rubbed scented oils on Gideon’s forehead. The words were some sort of blessing, and when the priest was finished, Gideon’s eyes were closed and his breathing had stopped. </w:t>
       </w:r>
     </w:p>
     <w:p>

--- a/Chap1.docx
+++ b/Chap1.docx
@@ -312,23 +312,7 @@
           <w:rFonts w:ascii="Athelas" w:hAnsi="Athelas"/>
           <w:lang w:val="en-CA"/>
         </w:rPr>
-        <w:t xml:space="preserve">The witch’s name was </w:t>
-      </w:r>
-      <w:proofErr w:type="spellStart"/>
-      <w:r>
-        <w:rPr>
-          <w:rFonts w:ascii="Athelas" w:hAnsi="Athelas"/>
-          <w:lang w:val="en-CA"/>
-        </w:rPr>
-        <w:t>Ruto</w:t>
-      </w:r>
-      <w:proofErr w:type="spellEnd"/>
-      <w:r>
-        <w:rPr>
-          <w:rFonts w:ascii="Athelas" w:hAnsi="Athelas"/>
-          <w:lang w:val="en-CA"/>
-        </w:rPr>
-        <w:t>. She had been the royal he</w:t>
+        <w:t>The witch’s name was Ruto. She had been the royal he</w:t>
       </w:r>
       <w:r>
         <w:rPr>
@@ -356,30 +340,42 @@
           <w:rFonts w:ascii="Athelas" w:hAnsi="Athelas"/>
           <w:lang w:val="en-CA"/>
         </w:rPr>
-        <w:t xml:space="preserve">Queen and leave. </w:t>
-      </w:r>
-      <w:r>
-        <w:rPr>
-          <w:rFonts w:ascii="Athelas" w:hAnsi="Athelas"/>
-          <w:lang w:val="en-CA"/>
-        </w:rPr>
-        <w:t xml:space="preserve">The war had only just ended. The treaty brokered between King Gideon and the Witch Queen allowed witches to build villages outside of their sacred forest, and through trade, humans were given access to the medicinal herbs and exotic fruits found only in the forest. The Witch Queen had sent </w:t>
-      </w:r>
-      <w:proofErr w:type="spellStart"/>
-      <w:r>
-        <w:rPr>
-          <w:rFonts w:ascii="Athelas" w:hAnsi="Athelas"/>
-          <w:lang w:val="en-CA"/>
-        </w:rPr>
-        <w:t>Ruto</w:t>
-      </w:r>
-      <w:proofErr w:type="spellEnd"/>
-      <w:r>
-        <w:rPr>
-          <w:rFonts w:ascii="Athelas" w:hAnsi="Athelas"/>
-          <w:lang w:val="en-CA"/>
-        </w:rPr>
-        <w:t xml:space="preserve"> to heal the king’s pregnant and gravely-ill wife as a gesture of goodwill. But the atrocities of the war </w:t>
+        <w:t>Queen</w:t>
+      </w:r>
+      <w:r>
+        <w:rPr>
+          <w:rFonts w:ascii="Athelas" w:hAnsi="Athelas"/>
+          <w:lang w:val="en-CA"/>
+        </w:rPr>
+        <w:t>, Gideon’s wife,</w:t>
+      </w:r>
+      <w:r>
+        <w:rPr>
+          <w:rFonts w:ascii="Athelas" w:hAnsi="Athelas"/>
+          <w:lang w:val="en-CA"/>
+        </w:rPr>
+        <w:t xml:space="preserve"> and leave. </w:t>
+      </w:r>
+      <w:r>
+        <w:rPr>
+          <w:rFonts w:ascii="Athelas" w:hAnsi="Athelas"/>
+          <w:lang w:val="en-CA"/>
+        </w:rPr>
+        <w:t xml:space="preserve">The war had only just ended. The treaty brokered between King Gideon and the Witch Queen allowed witches to build villages outside of their sacred forest, and through trade, humans were given access to the medicinal herbs and exotic fruits found </w:t>
+      </w:r>
+      <w:r>
+        <w:rPr>
+          <w:rFonts w:ascii="Athelas" w:hAnsi="Athelas"/>
+          <w:lang w:val="en-CA"/>
+        </w:rPr>
+        <w:t>nowhere else</w:t>
+      </w:r>
+      <w:r>
+        <w:rPr>
+          <w:rFonts w:ascii="Athelas" w:hAnsi="Athelas"/>
+          <w:lang w:val="en-CA"/>
+        </w:rPr>
+        <w:t xml:space="preserve">. The Witch Queen had sent Ruto to heal the king’s pregnant and gravely-ill wife as a gesture of goodwill. But the atrocities of the war </w:t>
       </w:r>
       <w:r>
         <w:rPr>
@@ -414,7 +410,28 @@
           <w:rFonts w:ascii="Athelas" w:hAnsi="Athelas"/>
           <w:lang w:val="en-CA"/>
         </w:rPr>
-        <w:t xml:space="preserve"> they scoffed at </w:t>
+        <w:t xml:space="preserve"> they scoffed at the id</w:t>
+      </w:r>
+      <w:r>
+        <w:rPr>
+          <w:rFonts w:ascii="Athelas" w:hAnsi="Athelas"/>
+          <w:lang w:val="en-CA"/>
+        </w:rPr>
+        <w:t>ea of a witch healer</w:t>
+      </w:r>
+      <w:r>
+        <w:rPr>
+          <w:rFonts w:ascii="Athelas" w:hAnsi="Athelas"/>
+          <w:lang w:val="en-CA"/>
+        </w:rPr>
+        <w:t>. B</w:t>
+      </w:r>
+      <w:r>
+        <w:rPr>
+          <w:rFonts w:ascii="Athelas" w:hAnsi="Athelas"/>
+          <w:lang w:val="en-CA"/>
+        </w:rPr>
+        <w:t xml:space="preserve">ut Gideon had strictly ordered that no one in the castle </w:t>
       </w:r>
       <w:r>
         <w:rPr>
@@ -422,28 +439,7 @@
           <w:lang w:val="en-CA"/>
         </w:rPr>
         <w:lastRenderedPageBreak/>
-        <w:t>the id</w:t>
-      </w:r>
-      <w:r>
-        <w:rPr>
-          <w:rFonts w:ascii="Athelas" w:hAnsi="Athelas"/>
-          <w:lang w:val="en-CA"/>
-        </w:rPr>
-        <w:t>ea of a witch healer</w:t>
-      </w:r>
-      <w:r>
-        <w:rPr>
-          <w:rFonts w:ascii="Athelas" w:hAnsi="Athelas"/>
-          <w:lang w:val="en-CA"/>
-        </w:rPr>
-        <w:t>. B</w:t>
-      </w:r>
-      <w:r>
-        <w:rPr>
-          <w:rFonts w:ascii="Athelas" w:hAnsi="Athelas"/>
-          <w:lang w:val="en-CA"/>
-        </w:rPr>
-        <w:t xml:space="preserve">ut Gideon had strictly ordered that no one in the castle would lay a hand on her, so she was avoided like the plague everyone thought she was anyway. </w:t>
+        <w:t xml:space="preserve">would lay a hand on her, so she was avoided like the plague everyone thought she was anyway. </w:t>
       </w:r>
     </w:p>
     <w:p>
@@ -455,21 +451,12 @@
           <w:lang w:val="en-CA"/>
         </w:rPr>
       </w:pPr>
-      <w:proofErr w:type="spellStart"/>
-      <w:r>
-        <w:rPr>
-          <w:rFonts w:ascii="Athelas" w:hAnsi="Athelas"/>
-          <w:lang w:val="en-CA"/>
-        </w:rPr>
-        <w:t>Ruto</w:t>
-      </w:r>
-      <w:proofErr w:type="spellEnd"/>
-      <w:r>
-        <w:rPr>
-          <w:rFonts w:ascii="Athelas" w:hAnsi="Athelas"/>
-          <w:lang w:val="en-CA"/>
-        </w:rPr>
-        <w:t xml:space="preserve"> hadn’t minded</w:t>
+      <w:r>
+        <w:rPr>
+          <w:rFonts w:ascii="Athelas" w:hAnsi="Athelas"/>
+          <w:lang w:val="en-CA"/>
+        </w:rPr>
+        <w:t>Ruto hadn’t minded</w:t>
       </w:r>
       <w:r>
         <w:rPr>
@@ -588,30 +575,14 @@
           <w:rFonts w:ascii="Athelas" w:hAnsi="Athelas"/>
           <w:lang w:val="en-CA"/>
         </w:rPr>
-        <w:t xml:space="preserve">By the end of the war, </w:t>
-      </w:r>
-      <w:proofErr w:type="spellStart"/>
-      <w:r>
-        <w:rPr>
-          <w:rFonts w:ascii="Athelas" w:hAnsi="Athelas"/>
-          <w:lang w:val="en-CA"/>
-        </w:rPr>
-        <w:t>Ruto</w:t>
-      </w:r>
-      <w:proofErr w:type="spellEnd"/>
-      <w:r>
-        <w:rPr>
-          <w:rFonts w:ascii="Athelas" w:hAnsi="Athelas"/>
-          <w:lang w:val="en-CA"/>
-        </w:rPr>
-        <w:t xml:space="preserve"> had seen enough of humans. She would have been happy to never set eyes on one again.</w:t>
-      </w:r>
-      <w:r>
-        <w:rPr>
-          <w:rFonts w:ascii="Athelas" w:hAnsi="Athelas"/>
-          <w:lang w:val="en-CA"/>
-        </w:rPr>
-        <w:t xml:space="preserve"> W</w:t>
+        <w:t>By the end of the war, Ruto had seen enough of humans. She would have been happy</w:t>
+      </w:r>
+      <w:r>
+        <w:rPr>
+          <w:rFonts w:ascii="Athelas" w:hAnsi="Athelas"/>
+          <w:lang w:val="en-CA"/>
+        </w:rPr>
+        <w:t xml:space="preserve"> to never set eyes on one again, and w</w:t>
       </w:r>
       <w:r>
         <w:rPr>
@@ -649,23 +620,7 @@
           <w:lang w:val="en-CA"/>
         </w:rPr>
         <w:tab/>
-        <w:t xml:space="preserve">When </w:t>
-      </w:r>
-      <w:proofErr w:type="spellStart"/>
-      <w:r>
-        <w:rPr>
-          <w:rFonts w:ascii="Athelas" w:hAnsi="Athelas"/>
-          <w:lang w:val="en-CA"/>
-        </w:rPr>
-        <w:t>Ruto</w:t>
-      </w:r>
-      <w:proofErr w:type="spellEnd"/>
-      <w:r>
-        <w:rPr>
-          <w:rFonts w:ascii="Athelas" w:hAnsi="Athelas"/>
-          <w:lang w:val="en-CA"/>
-        </w:rPr>
-        <w:t xml:space="preserve"> failed and the Queen died, along with her unborn child, the humans’ unpleasantries escalated to ambushes with knives. “Heal these,” the soldiers had spat as </w:t>
+        <w:t xml:space="preserve">When Ruto failed and the Queen died, along with her unborn child, the humans’ unpleasantries escalated to ambushes with knives. “Heal these,” the soldiers had spat as </w:t>
       </w:r>
       <w:r>
         <w:rPr>
@@ -679,31 +634,36 @@
           <w:rFonts w:ascii="Athelas" w:hAnsi="Athelas"/>
           <w:lang w:val="en-CA"/>
         </w:rPr>
-        <w:t>asily. T</w:t>
-      </w:r>
-      <w:r>
-        <w:rPr>
-          <w:rFonts w:ascii="Athelas" w:hAnsi="Athelas"/>
-          <w:lang w:val="en-CA"/>
-        </w:rPr>
-        <w:t xml:space="preserve">he King, who had more of an excuse than most to hate witches, reacted quickly. The soldiers who attacked her were arrested and jailed, and in his announcement, the King said that those looking to start another war with the witches by attacking their emissary would be placed in the front and only line of the human army. Gideon </w:t>
-      </w:r>
-      <w:r>
-        <w:rPr>
-          <w:rFonts w:ascii="Athelas" w:hAnsi="Athelas"/>
-          <w:lang w:val="en-CA"/>
-        </w:rPr>
-        <w:t xml:space="preserve">had believed the explanation </w:t>
-      </w:r>
-      <w:proofErr w:type="spellStart"/>
-      <w:r>
-        <w:rPr>
-          <w:rFonts w:ascii="Athelas" w:hAnsi="Athelas"/>
-          <w:lang w:val="en-CA"/>
-        </w:rPr>
-        <w:t>Ruto</w:t>
-      </w:r>
-      <w:proofErr w:type="spellEnd"/>
+        <w:t>asily. King Gideon</w:t>
+      </w:r>
+      <w:r>
+        <w:rPr>
+          <w:rFonts w:ascii="Athelas" w:hAnsi="Athelas"/>
+          <w:lang w:val="en-CA"/>
+        </w:rPr>
+        <w:t>, who had more of an excuse than most to hate witches, reacted quickly. The soldiers who attacked her were arrested and jailed, a</w:t>
+      </w:r>
+      <w:r>
+        <w:rPr>
+          <w:rFonts w:ascii="Athelas" w:hAnsi="Athelas"/>
+          <w:lang w:val="en-CA"/>
+        </w:rPr>
+        <w:t>nd in his announcement, Gideon</w:t>
+      </w:r>
+      <w:r>
+        <w:rPr>
+          <w:rFonts w:ascii="Athelas" w:hAnsi="Athelas"/>
+          <w:lang w:val="en-CA"/>
+        </w:rPr>
+        <w:t xml:space="preserve"> said that those looking to start another war with the witches by attacking their emissary would be placed in the front and only line of the human army. Gideon </w:t>
+      </w:r>
+      <w:r>
+        <w:rPr>
+          <w:rFonts w:ascii="Athelas" w:hAnsi="Athelas"/>
+          <w:lang w:val="en-CA"/>
+        </w:rPr>
+        <w:t>had believed the explanation Ruto</w:t>
+      </w:r>
       <w:r>
         <w:rPr>
           <w:rFonts w:ascii="Athelas" w:hAnsi="Athelas"/>
@@ -765,23 +725,7 @@
           <w:rFonts w:ascii="Athelas" w:hAnsi="Athelas"/>
           <w:lang w:val="en-CA"/>
         </w:rPr>
-        <w:t xml:space="preserve">, invited her to stay as the royal healer. </w:t>
-      </w:r>
-      <w:proofErr w:type="spellStart"/>
-      <w:r>
-        <w:rPr>
-          <w:rFonts w:ascii="Athelas" w:hAnsi="Athelas"/>
-          <w:lang w:val="en-CA"/>
-        </w:rPr>
-        <w:t>Ruto</w:t>
-      </w:r>
-      <w:proofErr w:type="spellEnd"/>
-      <w:r>
-        <w:rPr>
-          <w:rFonts w:ascii="Athelas" w:hAnsi="Athelas"/>
-          <w:lang w:val="en-CA"/>
-        </w:rPr>
-        <w:t xml:space="preserve"> knew that this was exactly what the Witch Queen had been hoping for,</w:t>
+        <w:t>, invited her to stay as the royal healer. Ruto knew that this was exactly what the Witch Queen had been hoping for,</w:t>
       </w:r>
       <w:r>
         <w:rPr>
@@ -795,7 +739,14 @@
           <w:rFonts w:ascii="Athelas" w:hAnsi="Athelas"/>
           <w:lang w:val="en-CA"/>
         </w:rPr>
-        <w:t xml:space="preserve"> Over time, </w:t>
+        <w:t xml:space="preserve"> The people of Renwick, and their leadership, would see through Ruto the benevolence of witches. And w</w:t>
+      </w:r>
+      <w:r>
+        <w:rPr>
+          <w:rFonts w:ascii="Athelas" w:hAnsi="Athelas"/>
+          <w:lang w:val="en-CA"/>
+        </w:rPr>
+        <w:t xml:space="preserve">ver time, </w:t>
       </w:r>
       <w:r>
         <w:rPr>
@@ -816,37 +767,28 @@
           <w:rFonts w:ascii="Athelas" w:hAnsi="Athelas"/>
           <w:lang w:val="en-CA"/>
         </w:rPr>
-        <w:t xml:space="preserve">swore was impossible in humans: a tenderness for other living creatures. They </w:t>
-      </w:r>
-      <w:r>
-        <w:rPr>
-          <w:rFonts w:ascii="Athelas" w:hAnsi="Athelas"/>
-          <w:lang w:val="en-CA"/>
-        </w:rPr>
-        <w:t>sometimes hesitated and demonstrated</w:t>
-      </w:r>
-      <w:r>
-        <w:rPr>
-          <w:rFonts w:ascii="Athelas" w:hAnsi="Athelas"/>
-          <w:lang w:val="en-CA"/>
-        </w:rPr>
-        <w:t xml:space="preserve"> thoughtfulness. </w:t>
-      </w:r>
-      <w:proofErr w:type="spellStart"/>
-      <w:r>
-        <w:rPr>
-          <w:rFonts w:ascii="Athelas" w:hAnsi="Athelas"/>
-          <w:lang w:val="en-CA"/>
-        </w:rPr>
-        <w:t>Ruto</w:t>
-      </w:r>
-      <w:proofErr w:type="spellEnd"/>
-      <w:r>
-        <w:rPr>
-          <w:rFonts w:ascii="Athelas" w:hAnsi="Athelas"/>
-          <w:lang w:val="en-CA"/>
-        </w:rPr>
-        <w:t xml:space="preserve"> and Gideon became great friends,</w:t>
+        <w:t>swore was impossible in humans. A</w:t>
+      </w:r>
+      <w:r>
+        <w:rPr>
+          <w:rFonts w:ascii="Athelas" w:hAnsi="Athelas"/>
+          <w:lang w:val="en-CA"/>
+        </w:rPr>
+        <w:t xml:space="preserve"> tenderness for other living creatures</w:t>
+      </w:r>
+      <w:r>
+        <w:rPr>
+          <w:rFonts w:ascii="Athelas" w:hAnsi="Athelas"/>
+          <w:lang w:val="en-CA"/>
+        </w:rPr>
+        <w:t>, a hesitation, a thoughtfulness. Ruto and Gideon became good</w:t>
+      </w:r>
+      <w:r>
+        <w:rPr>
+          <w:rFonts w:ascii="Athelas" w:hAnsi="Athelas"/>
+          <w:lang w:val="en-CA"/>
+        </w:rPr>
+        <w:t xml:space="preserve"> friends,</w:t>
       </w:r>
       <w:r>
         <w:rPr>
@@ -860,23 +802,21 @@
           <w:rFonts w:ascii="Athelas" w:hAnsi="Athelas"/>
           <w:lang w:val="en-CA"/>
         </w:rPr>
-        <w:t xml:space="preserve"> grandchildren best. They reminded her of her sisters. Human children could see the simplicity of right and wrong where their adult counterparts saw only necessity. Perhaps children were naïve, but at least they would feel sorrow for a felled tree or a slaughtered animal. They were wise little creatures, and </w:t>
-      </w:r>
-      <w:proofErr w:type="spellStart"/>
-      <w:r>
-        <w:rPr>
-          <w:rFonts w:ascii="Athelas" w:hAnsi="Athelas"/>
-          <w:lang w:val="en-CA"/>
-        </w:rPr>
-        <w:t>Ruto</w:t>
-      </w:r>
-      <w:proofErr w:type="spellEnd"/>
-      <w:r>
-        <w:rPr>
-          <w:rFonts w:ascii="Athelas" w:hAnsi="Athelas"/>
-          <w:lang w:val="en-CA"/>
-        </w:rPr>
-        <w:t xml:space="preserve"> often told them so.</w:t>
+        <w:t xml:space="preserve"> grandchildren best. They reminded her of her sisters. Human children could see the simplicity of right and wrong</w:t>
+      </w:r>
+      <w:r>
+        <w:rPr>
+          <w:rFonts w:ascii="Athelas" w:hAnsi="Athelas"/>
+          <w:lang w:val="en-CA"/>
+        </w:rPr>
+        <w:t>,</w:t>
+      </w:r>
+      <w:r>
+        <w:rPr>
+          <w:rFonts w:ascii="Athelas" w:hAnsi="Athelas"/>
+          <w:lang w:val="en-CA"/>
+        </w:rPr>
+        <w:t xml:space="preserve"> where their adult counterparts saw only necessity. Perhaps children were naïve, but at least they would feel sorrow for a felled tree or a slaughtered animal. They were wise little creatures, and Ruto often told them so.</w:t>
       </w:r>
     </w:p>
     <w:p>
@@ -893,23 +833,7 @@
           <w:rFonts w:ascii="Athelas" w:hAnsi="Athelas"/>
           <w:lang w:val="en-CA"/>
         </w:rPr>
-        <w:t xml:space="preserve">But their friendship was coming to a close. Gideon’s illness remained. Exhausted from her futile bid to heal him, </w:t>
-      </w:r>
-      <w:proofErr w:type="spellStart"/>
-      <w:r>
-        <w:rPr>
-          <w:rFonts w:ascii="Athelas" w:hAnsi="Athelas"/>
-          <w:lang w:val="en-CA"/>
-        </w:rPr>
-        <w:t>Ruto</w:t>
-      </w:r>
-      <w:proofErr w:type="spellEnd"/>
-      <w:r>
-        <w:rPr>
-          <w:rFonts w:ascii="Athelas" w:hAnsi="Athelas"/>
-          <w:lang w:val="en-CA"/>
-        </w:rPr>
-        <w:t xml:space="preserve"> had slept for four days afterward. </w:t>
+        <w:t xml:space="preserve">But their friendship was coming to a close. Gideon’s illness remained. Exhausted from her futile bid to heal him, Ruto had slept for four days afterward. </w:t>
       </w:r>
       <w:r>
         <w:rPr>
@@ -968,23 +892,7 @@
           <w:rFonts w:ascii="Athelas" w:hAnsi="Athelas"/>
           <w:lang w:val="en-CA"/>
         </w:rPr>
-        <w:t xml:space="preserve"> farmer. But his mind was anything but slow. He had known, or rather felt, for a long time that this disease would take his life. He was happy to let </w:t>
-      </w:r>
-      <w:proofErr w:type="spellStart"/>
-      <w:r>
-        <w:rPr>
-          <w:rFonts w:ascii="Athelas" w:hAnsi="Athelas"/>
-          <w:lang w:val="en-CA"/>
-        </w:rPr>
-        <w:t>Ruto</w:t>
-      </w:r>
-      <w:proofErr w:type="spellEnd"/>
-      <w:r>
-        <w:rPr>
-          <w:rFonts w:ascii="Athelas" w:hAnsi="Athelas"/>
-          <w:lang w:val="en-CA"/>
-        </w:rPr>
-        <w:t xml:space="preserve"> try and save him, after all, what if she succeeded? But he wasn’t taken aback by her news. “I suppose this is what I get for keep</w:t>
+        <w:t xml:space="preserve"> farmer. But his mind was anything but slow. He had known, or rather felt, for a long time that this disease would take his life. He was happy to let Ruto try and save him, after all, what if she succeeded? But he wasn’t taken aback by her news. “I suppose this is what I get for keep</w:t>
       </w:r>
       <w:r>
         <w:rPr>
@@ -1010,38 +918,33 @@
           <w:lang w:val="en-CA"/>
         </w:rPr>
       </w:pPr>
-      <w:proofErr w:type="spellStart"/>
-      <w:r>
-        <w:rPr>
-          <w:rFonts w:ascii="Athelas" w:hAnsi="Athelas"/>
-          <w:lang w:val="en-CA"/>
-        </w:rPr>
-        <w:t>Ruto</w:t>
-      </w:r>
-      <w:proofErr w:type="spellEnd"/>
-      <w:r>
-        <w:rPr>
-          <w:rFonts w:ascii="Athelas" w:hAnsi="Athelas"/>
-          <w:lang w:val="en-CA"/>
-        </w:rPr>
-        <w:t xml:space="preserve"> squinted. </w:t>
-      </w:r>
-    </w:p>
-    <w:p>
-      <w:pPr>
-        <w:spacing w:line="480" w:lineRule="auto"/>
-        <w:ind w:firstLine="720"/>
-        <w:rPr>
-          <w:rFonts w:ascii="Athelas" w:hAnsi="Athelas"/>
-          <w:lang w:val="en-CA"/>
-        </w:rPr>
-      </w:pPr>
-      <w:r>
-        <w:rPr>
-          <w:rFonts w:ascii="Athelas" w:hAnsi="Athelas"/>
-          <w:lang w:val="en-CA"/>
-        </w:rPr>
-        <w:t>Gideon shifted in his seat and smiled. “My father always expected me and my sib</w:t>
+      <w:r>
+        <w:rPr>
+          <w:rFonts w:ascii="Athelas" w:hAnsi="Athelas"/>
+          <w:lang w:val="en-CA"/>
+        </w:rPr>
+        <w:t xml:space="preserve">Ruto squinted, and </w:t>
+      </w:r>
+      <w:r>
+        <w:rPr>
+          <w:rFonts w:ascii="Athelas" w:hAnsi="Athelas"/>
+          <w:lang w:val="en-CA"/>
+        </w:rPr>
+        <w:t>Gideon shifted in his seat and smiled</w:t>
+      </w:r>
+      <w:r>
+        <w:rPr>
+          <w:rFonts w:ascii="Athelas" w:hAnsi="Athelas"/>
+          <w:lang w:val="en-CA"/>
+        </w:rPr>
+        <w:t xml:space="preserve"> widely, the flesh of his neck crowding</w:t>
+      </w:r>
+      <w:r>
+        <w:rPr>
+          <w:rFonts w:ascii="Athelas" w:hAnsi="Athelas"/>
+          <w:lang w:val="en-CA"/>
+        </w:rPr>
+        <w:t>. “My father always expected me and my sib</w:t>
       </w:r>
       <w:r>
         <w:rPr>
@@ -1074,21 +977,12 @@
         <w:tab/>
         <w:t xml:space="preserve">Her expression eased. </w:t>
       </w:r>
-      <w:proofErr w:type="spellStart"/>
-      <w:r>
-        <w:rPr>
-          <w:rFonts w:ascii="Athelas" w:hAnsi="Athelas"/>
-          <w:lang w:val="en-CA"/>
-        </w:rPr>
-        <w:t>Ruto</w:t>
-      </w:r>
-      <w:proofErr w:type="spellEnd"/>
-      <w:r>
-        <w:rPr>
-          <w:rFonts w:ascii="Athelas" w:hAnsi="Athelas"/>
-          <w:lang w:val="en-CA"/>
-        </w:rPr>
-        <w:t xml:space="preserve"> herself was nearly a hundred-and-forty, though most humans would have guessed that she was in her late thirties. She had heard stories of Gideon’s father. He was a war-maker, who made threats and broke promises to surrounding human countries in the hope of becoming a feared and respected opponent who other countries would rush to appease. Instead, the o</w:t>
+      <w:r>
+        <w:rPr>
+          <w:rFonts w:ascii="Athelas" w:hAnsi="Athelas"/>
+          <w:lang w:val="en-CA"/>
+        </w:rPr>
+        <w:t>Ruto herself was nearly a hundred-and-forty, though most humans would have guessed that she was in her late thirties. She had heard stories of Gideon’s father. He was a war-maker, who made threats and broke promises to surrounding human countries in the hope of becoming a feared and respected opponent who other countries would rush to appease. Instead, the o</w:t>
       </w:r>
       <w:r>
         <w:rPr>
@@ -1123,7 +1017,14 @@
           <w:rFonts w:ascii="Athelas" w:hAnsi="Athelas"/>
           <w:lang w:val="en-CA"/>
         </w:rPr>
-        <w:t>among the human citizens</w:t>
+        <w:t>among its</w:t>
+      </w:r>
+      <w:r>
+        <w:rPr>
+          <w:rFonts w:ascii="Athelas" w:hAnsi="Athelas"/>
+          <w:lang w:val="en-CA"/>
+        </w:rPr>
+        <w:t xml:space="preserve"> human citizens</w:t>
       </w:r>
       <w:r>
         <w:rPr>
@@ -1137,17 +1038,22 @@
           <w:rFonts w:ascii="Athelas" w:hAnsi="Athelas"/>
           <w:lang w:val="en-CA"/>
         </w:rPr>
-        <w:t xml:space="preserve">on, his mother was a quiet </w:t>
-      </w:r>
-      <w:proofErr w:type="spellStart"/>
-      <w:r>
-        <w:rPr>
-          <w:rFonts w:ascii="Athelas" w:hAnsi="Athelas"/>
-          <w:lang w:val="en-CA"/>
-        </w:rPr>
-        <w:t>Renwickan</w:t>
-      </w:r>
-      <w:proofErr w:type="spellEnd"/>
+        <w:t xml:space="preserve">on, his mother was a quiet Renwickan </w:t>
+      </w:r>
+      <w:r>
+        <w:rPr>
+          <w:rFonts w:ascii="Athelas" w:hAnsi="Athelas"/>
+          <w:lang w:val="en-CA"/>
+        </w:rPr>
+        <w:t>noblewoman who introduced a gentler temperament into the family.</w:t>
+      </w:r>
+      <w:r>
+        <w:rPr>
+          <w:rFonts w:ascii="Athelas" w:hAnsi="Athelas"/>
+          <w:lang w:val="en-CA"/>
+        </w:rPr>
+        <w:t xml:space="preserve"> And</w:t>
+      </w:r>
       <w:r>
         <w:rPr>
           <w:rFonts w:ascii="Athelas" w:hAnsi="Athelas"/>
@@ -1160,38 +1066,8 @@
           <w:rFonts w:ascii="Athelas" w:hAnsi="Athelas"/>
           <w:lang w:val="en-CA"/>
         </w:rPr>
-        <w:t>noblewoman who introduced a gentler temperament into the family.</w:t>
-      </w:r>
-      <w:r>
-        <w:rPr>
-          <w:rFonts w:ascii="Athelas" w:hAnsi="Athelas"/>
-          <w:lang w:val="en-CA"/>
-        </w:rPr>
-        <w:t xml:space="preserve"> And</w:t>
-      </w:r>
-      <w:r>
-        <w:rPr>
-          <w:rFonts w:ascii="Athelas" w:hAnsi="Athelas"/>
-          <w:lang w:val="en-CA"/>
-        </w:rPr>
-        <w:t xml:space="preserve"> </w:t>
-      </w:r>
-      <w:r>
-        <w:rPr>
-          <w:rFonts w:ascii="Athelas" w:hAnsi="Athelas"/>
-          <w:lang w:val="en-CA"/>
-        </w:rPr>
-        <w:t xml:space="preserve">King </w:t>
-      </w:r>
-      <w:proofErr w:type="spellStart"/>
-      <w:r>
-        <w:rPr>
-          <w:rFonts w:ascii="Athelas" w:hAnsi="Athelas"/>
-          <w:lang w:val="en-CA"/>
-        </w:rPr>
-        <w:t>Geffery</w:t>
-      </w:r>
-      <w:proofErr w:type="spellEnd"/>
+        <w:t>King Geffery</w:t>
+      </w:r>
       <w:r>
         <w:rPr>
           <w:rFonts w:ascii="Athelas" w:hAnsi="Athelas"/>
@@ -1369,7 +1245,21 @@
           <w:rFonts w:ascii="Athelas" w:hAnsi="Athelas"/>
           <w:lang w:val="en-CA"/>
         </w:rPr>
-        <w:t xml:space="preserve"> The human religion preached the same philosophies, which didn’t help. But t</w:t>
+        <w:t xml:space="preserve"> The human religion preached the same phi</w:t>
+      </w:r>
+      <w:r>
+        <w:rPr>
+          <w:rFonts w:ascii="Athelas" w:hAnsi="Athelas"/>
+          <w:lang w:val="en-CA"/>
+        </w:rPr>
+        <w:t>losophies, which didn’t help, bu</w:t>
+      </w:r>
+      <w:r>
+        <w:rPr>
+          <w:rFonts w:ascii="Athelas" w:hAnsi="Athelas"/>
+          <w:lang w:val="en-CA"/>
+        </w:rPr>
+        <w:t>t t</w:t>
       </w:r>
       <w:r>
         <w:rPr>
@@ -1511,7 +1401,21 @@
           <w:rFonts w:ascii="Athelas" w:hAnsi="Athelas"/>
           <w:lang w:val="en-CA"/>
         </w:rPr>
-        <w:t xml:space="preserve"> had been experiencing a population boom. Pushed by cramped living conditions inside the hollow</w:t>
+        <w:t xml:space="preserve"> had been experiencing a population boom. Pushed by cramped living conditions inside the </w:t>
+      </w:r>
+      <w:r>
+        <w:rPr>
+          <w:rFonts w:ascii="Athelas" w:hAnsi="Athelas"/>
+          <w:lang w:val="en-CA"/>
+        </w:rPr>
+        <w:t xml:space="preserve">underground </w:t>
+      </w:r>
+      <w:r>
+        <w:rPr>
+          <w:rFonts w:ascii="Athelas" w:hAnsi="Athelas"/>
+          <w:lang w:val="en-CA"/>
+        </w:rPr>
+        <w:t>hollow</w:t>
       </w:r>
       <w:r>
         <w:rPr>
@@ -1748,7 +1652,21 @@
           <w:rFonts w:ascii="Athelas" w:hAnsi="Athelas"/>
           <w:lang w:val="en-CA"/>
         </w:rPr>
-        <w:t>lucky rain, and by that time the forest was half its original size. Fortunately, the hollow</w:t>
+        <w:t xml:space="preserve">lucky rain, and by that time the forest was half its original size. </w:t>
+      </w:r>
+      <w:r>
+        <w:rPr>
+          <w:rFonts w:ascii="Athelas" w:hAnsi="Athelas"/>
+          <w:lang w:val="en-CA"/>
+        </w:rPr>
+        <w:t>It was pure fortune that</w:t>
+      </w:r>
+      <w:r>
+        <w:rPr>
+          <w:rFonts w:ascii="Athelas" w:hAnsi="Athelas"/>
+          <w:lang w:val="en-CA"/>
+        </w:rPr>
+        <w:t xml:space="preserve"> the hollow</w:t>
       </w:r>
       <w:r>
         <w:rPr>
@@ -1821,23 +1739,7 @@
           <w:rFonts w:ascii="Athelas" w:hAnsi="Athelas"/>
           <w:lang w:val="en-CA"/>
         </w:rPr>
-        <w:t xml:space="preserve">, and he had left the world better than he had found it. To be so accepting of one’s own mortality at the young age of seventy-four was a strange concept for </w:t>
-      </w:r>
-      <w:proofErr w:type="spellStart"/>
-      <w:r>
-        <w:rPr>
-          <w:rFonts w:ascii="Athelas" w:hAnsi="Athelas"/>
-          <w:lang w:val="en-CA"/>
-        </w:rPr>
-        <w:t>Ruto</w:t>
-      </w:r>
-      <w:proofErr w:type="spellEnd"/>
-      <w:r>
-        <w:rPr>
-          <w:rFonts w:ascii="Athelas" w:hAnsi="Athelas"/>
-          <w:lang w:val="en-CA"/>
-        </w:rPr>
-        <w:t xml:space="preserve">, but she was glad that her friend was happy. </w:t>
+        <w:t xml:space="preserve">, and he had left the world better than he had found it. To be so accepting of one’s own mortality at the young age of seventy-four was a strange concept for Ruto, but she was glad that her friend was happy. </w:t>
       </w:r>
       <w:r>
         <w:rPr>
@@ -1903,7 +1805,21 @@
           <w:rFonts w:ascii="Athelas" w:hAnsi="Athelas"/>
           <w:lang w:val="en-CA"/>
         </w:rPr>
-        <w:t>On the day of his death, Gideon was seventy-five, and the south tower was crowded. He commented that this probably wasn’t a good sign for his longevity. Greyson, Gideon’s last remaining son, sat nearby with his wife and children. The youngest of them were oblivious toddlers, but the older ones</w:t>
+        <w:t>On the day of his death, Gideon was seventy-five, and the south tower was crowded. He commented</w:t>
+      </w:r>
+      <w:r>
+        <w:rPr>
+          <w:rFonts w:ascii="Athelas" w:hAnsi="Athelas"/>
+          <w:lang w:val="en-CA"/>
+        </w:rPr>
+        <w:t>, laboriously,</w:t>
+      </w:r>
+      <w:r>
+        <w:rPr>
+          <w:rFonts w:ascii="Athelas" w:hAnsi="Athelas"/>
+          <w:lang w:val="en-CA"/>
+        </w:rPr>
+        <w:t xml:space="preserve"> that this probably wasn’t a good sign for his longevity. Greyson, Gideon’s last remaining son, sat nearby with his wife and children. The youngest of them were oblivious toddlers, but the older ones</w:t>
       </w:r>
       <w:r>
         <w:rPr>
@@ -1931,7 +1847,153 @@
           <w:rFonts w:ascii="Athelas" w:hAnsi="Athelas"/>
           <w:lang w:val="en-CA"/>
         </w:rPr>
-        <w:t>Their concern scrunched their faces and they looked t</w:t>
+        <w:t>Their concern scrunched their faces and they looked to their father for cues on what to do. Greyson’s face was beginning to show wrinkles, and Gideon</w:t>
+      </w:r>
+      <w:r>
+        <w:rPr>
+          <w:rFonts w:ascii="Athelas" w:hAnsi="Athelas"/>
+          <w:lang w:val="en-CA"/>
+        </w:rPr>
+        <w:t xml:space="preserve"> wished they were not so pronounced. </w:t>
+      </w:r>
+      <w:r>
+        <w:rPr>
+          <w:rFonts w:ascii="Athelas" w:hAnsi="Athelas"/>
+          <w:lang w:val="en-CA"/>
+        </w:rPr>
+        <w:t xml:space="preserve">His son was too young to look so old. </w:t>
+      </w:r>
+      <w:r>
+        <w:rPr>
+          <w:rFonts w:ascii="Athelas" w:hAnsi="Athelas"/>
+          <w:lang w:val="en-CA"/>
+        </w:rPr>
+        <w:t xml:space="preserve">He reached his hand out. </w:t>
+      </w:r>
+    </w:p>
+    <w:p>
+      <w:pPr>
+        <w:spacing w:line="480" w:lineRule="auto"/>
+        <w:ind w:firstLine="720"/>
+        <w:rPr>
+          <w:rFonts w:ascii="Athelas" w:hAnsi="Athelas"/>
+          <w:lang w:val="en-CA"/>
+        </w:rPr>
+      </w:pPr>
+      <w:r>
+        <w:rPr>
+          <w:rFonts w:ascii="Athelas" w:hAnsi="Athelas"/>
+          <w:lang w:val="en-CA"/>
+        </w:rPr>
+        <w:t>Greyson</w:t>
+      </w:r>
+      <w:r>
+        <w:rPr>
+          <w:rFonts w:ascii="Athelas" w:hAnsi="Athelas"/>
+          <w:lang w:val="en-CA"/>
+        </w:rPr>
+        <w:t xml:space="preserve"> moved forward to kneel next to his father, </w:t>
+      </w:r>
+      <w:r>
+        <w:rPr>
+          <w:rFonts w:ascii="Athelas" w:hAnsi="Athelas"/>
+          <w:lang w:val="en-CA"/>
+        </w:rPr>
+        <w:t>taking</w:t>
+      </w:r>
+      <w:r>
+        <w:rPr>
+          <w:rFonts w:ascii="Athelas" w:hAnsi="Athelas"/>
+          <w:lang w:val="en-CA"/>
+        </w:rPr>
+        <w:t xml:space="preserve"> the frail hand in his. </w:t>
+      </w:r>
+      <w:r>
+        <w:rPr>
+          <w:rFonts w:ascii="Athelas" w:hAnsi="Athelas"/>
+          <w:lang w:val="en-CA"/>
+        </w:rPr>
+        <w:t>Gideo</w:t>
+      </w:r>
+      <w:r>
+        <w:rPr>
+          <w:rFonts w:ascii="Athelas" w:hAnsi="Athelas"/>
+          <w:lang w:val="en-CA"/>
+        </w:rPr>
+        <w:t>n closed his eyes and licked</w:t>
+      </w:r>
+      <w:r>
+        <w:rPr>
+          <w:rFonts w:ascii="Athelas" w:hAnsi="Athelas"/>
+          <w:lang w:val="en-CA"/>
+        </w:rPr>
+        <w:t xml:space="preserve"> cracked lips. </w:t>
+      </w:r>
+      <w:r>
+        <w:rPr>
+          <w:rFonts w:ascii="Athelas" w:hAnsi="Athelas"/>
+          <w:lang w:val="en-CA"/>
+        </w:rPr>
+        <w:t xml:space="preserve">With great effort, he whispered, his lungs gurgling, </w:t>
+      </w:r>
+      <w:r>
+        <w:rPr>
+          <w:rFonts w:ascii="Athelas" w:hAnsi="Athelas"/>
+          <w:lang w:val="en-CA"/>
+        </w:rPr>
+        <w:t>“</w:t>
+      </w:r>
+      <w:r>
+        <w:rPr>
+          <w:rFonts w:ascii="Athelas" w:hAnsi="Athelas"/>
+          <w:lang w:val="en-CA"/>
+        </w:rPr>
+        <w:t>Don’</w:t>
+      </w:r>
+      <w:r>
+        <w:rPr>
+          <w:rFonts w:ascii="Athelas" w:hAnsi="Athelas"/>
+          <w:lang w:val="en-CA"/>
+        </w:rPr>
+        <w:t>t mourn for long, child</w:t>
+      </w:r>
+      <w:r>
+        <w:rPr>
+          <w:rFonts w:ascii="Athelas" w:hAnsi="Athelas"/>
+          <w:lang w:val="en-CA"/>
+        </w:rPr>
+        <w:t xml:space="preserve">. </w:t>
+      </w:r>
+      <w:r>
+        <w:rPr>
+          <w:rFonts w:ascii="Athelas" w:hAnsi="Athelas"/>
+          <w:lang w:val="en-CA"/>
+        </w:rPr>
+        <w:t>You’ll do great things, I</w:t>
+      </w:r>
+      <w:r>
+        <w:rPr>
+          <w:rFonts w:ascii="Athelas" w:hAnsi="Athelas"/>
+          <w:lang w:val="en-CA"/>
+        </w:rPr>
+        <w:t xml:space="preserve"> know.”</w:t>
+      </w:r>
+    </w:p>
+    <w:p>
+      <w:pPr>
+        <w:spacing w:line="480" w:lineRule="auto"/>
+        <w:ind w:firstLine="720"/>
+        <w:rPr>
+          <w:rFonts w:ascii="Athelas" w:hAnsi="Athelas"/>
+          <w:lang w:val="en-CA"/>
+        </w:rPr>
+      </w:pPr>
+      <w:r>
+        <w:rPr>
+          <w:rFonts w:ascii="Athelas" w:hAnsi="Athelas"/>
+          <w:lang w:val="en-CA"/>
+        </w:rPr>
+        <w:t>“You’re a difficult King</w:t>
       </w:r>
       <w:bookmarkStart w:id="0" w:name="_GoBack"/>
       <w:bookmarkEnd w:id="0"/>
@@ -1940,125 +2002,7 @@
           <w:rFonts w:ascii="Athelas" w:hAnsi="Athelas"/>
           <w:lang w:val="en-CA"/>
         </w:rPr>
-        <w:t>o their father for cues on what to do. Greyson’s face was beginning to show wrinkles, and Gideon</w:t>
-      </w:r>
-      <w:r>
-        <w:rPr>
-          <w:rFonts w:ascii="Athelas" w:hAnsi="Athelas"/>
-          <w:lang w:val="en-CA"/>
-        </w:rPr>
-        <w:t xml:space="preserve"> wished they were not so pronounced. </w:t>
-      </w:r>
-      <w:r>
-        <w:rPr>
-          <w:rFonts w:ascii="Athelas" w:hAnsi="Athelas"/>
-          <w:lang w:val="en-CA"/>
-        </w:rPr>
-        <w:t xml:space="preserve">His son was too young to look so old. </w:t>
-      </w:r>
-      <w:r>
-        <w:rPr>
-          <w:rFonts w:ascii="Athelas" w:hAnsi="Athelas"/>
-          <w:lang w:val="en-CA"/>
-        </w:rPr>
-        <w:t xml:space="preserve">He reached his hand out. </w:t>
-      </w:r>
-    </w:p>
-    <w:p>
-      <w:pPr>
-        <w:spacing w:line="480" w:lineRule="auto"/>
-        <w:ind w:firstLine="720"/>
-        <w:rPr>
-          <w:rFonts w:ascii="Athelas" w:hAnsi="Athelas"/>
-          <w:lang w:val="en-CA"/>
-        </w:rPr>
-      </w:pPr>
-      <w:r>
-        <w:rPr>
-          <w:rFonts w:ascii="Athelas" w:hAnsi="Athelas"/>
-          <w:lang w:val="en-CA"/>
-        </w:rPr>
-        <w:t>Greyson</w:t>
-      </w:r>
-      <w:r>
-        <w:rPr>
-          <w:rFonts w:ascii="Athelas" w:hAnsi="Athelas"/>
-          <w:lang w:val="en-CA"/>
-        </w:rPr>
-        <w:t xml:space="preserve"> moved forward to kneel next to his father, wrapping the frail hand in his. </w:t>
-      </w:r>
-      <w:r>
-        <w:rPr>
-          <w:rFonts w:ascii="Athelas" w:hAnsi="Athelas"/>
-          <w:lang w:val="en-CA"/>
-        </w:rPr>
-        <w:t xml:space="preserve">Gideon closed his eyes and licked his cracked lips. </w:t>
-      </w:r>
-      <w:r>
-        <w:rPr>
-          <w:rFonts w:ascii="Athelas" w:hAnsi="Athelas"/>
-          <w:lang w:val="en-CA"/>
-        </w:rPr>
-        <w:t xml:space="preserve">With great effort, he whispered, his lungs gurgling, </w:t>
-      </w:r>
-      <w:r>
-        <w:rPr>
-          <w:rFonts w:ascii="Athelas" w:hAnsi="Athelas"/>
-          <w:lang w:val="en-CA"/>
-        </w:rPr>
-        <w:t>“</w:t>
-      </w:r>
-      <w:r>
-        <w:rPr>
-          <w:rFonts w:ascii="Athelas" w:hAnsi="Athelas"/>
-          <w:lang w:val="en-CA"/>
-        </w:rPr>
-        <w:t>Don’</w:t>
-      </w:r>
-      <w:r>
-        <w:rPr>
-          <w:rFonts w:ascii="Athelas" w:hAnsi="Athelas"/>
-          <w:lang w:val="en-CA"/>
-        </w:rPr>
-        <w:t>t mourn for long, child</w:t>
-      </w:r>
-      <w:r>
-        <w:rPr>
-          <w:rFonts w:ascii="Athelas" w:hAnsi="Athelas"/>
-          <w:lang w:val="en-CA"/>
-        </w:rPr>
-        <w:t xml:space="preserve">. </w:t>
-      </w:r>
-      <w:r>
-        <w:rPr>
-          <w:rFonts w:ascii="Athelas" w:hAnsi="Athelas"/>
-          <w:lang w:val="en-CA"/>
-        </w:rPr>
-        <w:t>You’ll do great things, I</w:t>
-      </w:r>
-      <w:r>
-        <w:rPr>
-          <w:rFonts w:ascii="Athelas" w:hAnsi="Athelas"/>
-          <w:lang w:val="en-CA"/>
-        </w:rPr>
-        <w:t xml:space="preserve"> know.”</w:t>
-      </w:r>
-    </w:p>
-    <w:p>
-      <w:pPr>
-        <w:spacing w:line="480" w:lineRule="auto"/>
-        <w:ind w:firstLine="720"/>
-        <w:rPr>
-          <w:rFonts w:ascii="Athelas" w:hAnsi="Athelas"/>
-          <w:lang w:val="en-CA"/>
-        </w:rPr>
-      </w:pPr>
-      <w:r>
-        <w:rPr>
-          <w:rFonts w:ascii="Athelas" w:hAnsi="Athelas"/>
-          <w:lang w:val="en-CA"/>
-        </w:rPr>
-        <w:t>“You’re a difficult act to follow, Father,” the man muttered, ever the child burdened with expectations. “I’ll do the best I can.”</w:t>
+        <w:t xml:space="preserve"> to follow, Father,” the man muttered, ever the child burdened with expectations. “I’ll do the best I can.”</w:t>
       </w:r>
     </w:p>
     <w:p>
@@ -2075,23 +2019,7 @@
           <w:lang w:val="en-CA"/>
         </w:rPr>
         <w:tab/>
-        <w:t>“Well that should be enough, then,” nodded Gideon, as though he and Greyson had been bartering over a vase in the market and Greyson had finally come to an agreeable price. Then, something in the old King’s face creased deeper. “</w:t>
-      </w:r>
-      <w:proofErr w:type="spellStart"/>
-      <w:r>
-        <w:rPr>
-          <w:rFonts w:ascii="Athelas" w:hAnsi="Athelas"/>
-          <w:lang w:val="en-CA"/>
-        </w:rPr>
-        <w:t>Ruto</w:t>
-      </w:r>
-      <w:proofErr w:type="spellEnd"/>
-      <w:r>
-        <w:rPr>
-          <w:rFonts w:ascii="Athelas" w:hAnsi="Athelas"/>
-          <w:lang w:val="en-CA"/>
-        </w:rPr>
-        <w:t xml:space="preserve">,” he coughed. “I think I feel a…” he kept coughing. </w:t>
+        <w:t xml:space="preserve">“Well that should be enough, then,” nodded Gideon, as though he and Greyson had been bartering over a vase in the market and Greyson had finally come to an agreeable price. Then, something in the old King’s face creased deeper. “Ruto,” he coughed. “I think I feel a…” he kept coughing. </w:t>
       </w:r>
     </w:p>
     <w:p>
@@ -2108,38 +2036,7 @@
           <w:lang w:val="en-CA"/>
         </w:rPr>
         <w:tab/>
-      </w:r>
-      <w:proofErr w:type="spellStart"/>
-      <w:r>
-        <w:rPr>
-          <w:rFonts w:ascii="Athelas" w:hAnsi="Athelas"/>
-          <w:lang w:val="en-CA"/>
-        </w:rPr>
-        <w:t>Ruto</w:t>
-      </w:r>
-      <w:proofErr w:type="spellEnd"/>
-      <w:r>
-        <w:rPr>
-          <w:rFonts w:ascii="Athelas" w:hAnsi="Athelas"/>
-          <w:lang w:val="en-CA"/>
-        </w:rPr>
-        <w:t xml:space="preserve"> stood solemnly at the foot of the bed. “It’s alright Gideon. This is what we spoke about.” Gideon quieted, and </w:t>
-      </w:r>
-      <w:proofErr w:type="spellStart"/>
-      <w:r>
-        <w:rPr>
-          <w:rFonts w:ascii="Athelas" w:hAnsi="Athelas"/>
-          <w:lang w:val="en-CA"/>
-        </w:rPr>
-        <w:t>Ruto</w:t>
-      </w:r>
-      <w:proofErr w:type="spellEnd"/>
-      <w:r>
-        <w:rPr>
-          <w:rFonts w:ascii="Athelas" w:hAnsi="Athelas"/>
-          <w:lang w:val="en-CA"/>
-        </w:rPr>
-        <w:t xml:space="preserve"> smiled. “Are you ready?”</w:t>
+        <w:t>Ruto stood solemnly at the foot of the bed. “It’s alright Gideon. This is what we spoke about.” Gideon quieted, and Ruto smiled. “Are you ready?”</w:t>
       </w:r>
     </w:p>
     <w:p>
@@ -2190,7 +2087,34 @@
           <w:lang w:val="en-CA"/>
         </w:rPr>
         <w:tab/>
-        <w:t xml:space="preserve">“So passes King Gideon Renwick,” the priest whispered. </w:t>
+      </w:r>
+      <w:r>
+        <w:rPr>
+          <w:rFonts w:ascii="Athelas" w:hAnsi="Athelas"/>
+          <w:lang w:val="en-CA"/>
+        </w:rPr>
+        <w:t xml:space="preserve">“So passes King </w:t>
+      </w:r>
+      <w:r>
+        <w:rPr>
+          <w:rFonts w:ascii="Athelas" w:hAnsi="Athelas"/>
+          <w:lang w:val="en-CA"/>
+        </w:rPr>
+        <w:t xml:space="preserve">Gideon </w:t>
+      </w:r>
+      <w:r>
+        <w:rPr>
+          <w:rFonts w:ascii="Athelas" w:hAnsi="Athelas"/>
+          <w:lang w:val="en-CA"/>
+        </w:rPr>
+        <w:t>Gladstone</w:t>
+      </w:r>
+      <w:r>
+        <w:rPr>
+          <w:rFonts w:ascii="Athelas" w:hAnsi="Athelas"/>
+          <w:lang w:val="en-CA"/>
+        </w:rPr>
+        <w:t xml:space="preserve">,” the priest whispered. </w:t>
       </w:r>
     </w:p>
     <w:p>
@@ -2375,23 +2299,7 @@
           <w:rFonts w:ascii="Athelas" w:hAnsi="Athelas"/>
           <w:lang w:val="en-CA"/>
         </w:rPr>
-        <w:t xml:space="preserve">Gideon continued. “We are living through history. This is a new age, and here you are, ready to rule. You will lead </w:t>
-      </w:r>
-      <w:proofErr w:type="spellStart"/>
-      <w:r>
-        <w:rPr>
-          <w:rFonts w:ascii="Athelas" w:hAnsi="Athelas"/>
-          <w:lang w:val="en-CA"/>
-        </w:rPr>
-        <w:t>Yuta</w:t>
-      </w:r>
-      <w:proofErr w:type="spellEnd"/>
-      <w:r>
-        <w:rPr>
-          <w:rFonts w:ascii="Athelas" w:hAnsi="Athelas"/>
-          <w:lang w:val="en-CA"/>
-        </w:rPr>
-        <w:t xml:space="preserve"> to heights I have only dreamt of.”</w:t>
+        <w:t>Gideon continued. “We are living through history. This is a new age, and here you are, ready to rule. You will lead Yuta to heights I have only dreamt of.”</w:t>
       </w:r>
     </w:p>
     <w:p>
